--- a/Ashwin_Lakshman_1353233_FP_Report.docx
+++ b/Ashwin_Lakshman_1353233_FP_Report.docx
@@ -23,6 +23,17 @@
       </w:pPr>
       <w:bookmarkStart w:id="0" w:name="_z6ne0og04bp5" w:colFirst="0" w:colLast="0"/>
       <w:bookmarkEnd w:id="0"/>
+      <w:r>
+        <w:rPr>
+          <w:rFonts w:ascii="Open Sans" w:eastAsia="Open Sans" w:hAnsi="Open Sans" w:cs="Open Sans"/>
+          <w:color w:val="695D46"/>
+          <w:sz w:val="24"/>
+          <w:szCs w:val="24"/>
+        </w:rPr>
+        <w:t xml:space="preserve"> </w:t>
+      </w:r>
+      <w:bookmarkStart w:id="1" w:name="_GoBack"/>
+      <w:bookmarkEnd w:id="1"/>
       <w:r>
         <w:rPr>
           <w:rFonts w:ascii="Open Sans" w:eastAsia="Open Sans" w:hAnsi="Open Sans" w:cs="Open Sans"/>
@@ -139,8 +150,8 @@
           <w:between w:val="nil"/>
         </w:pBdr>
       </w:pPr>
-      <w:bookmarkStart w:id="1" w:name="_2gazcsgmxkub" w:colFirst="0" w:colLast="0"/>
-      <w:bookmarkEnd w:id="1"/>
+      <w:bookmarkStart w:id="2" w:name="_2gazcsgmxkub" w:colFirst="0" w:colLast="0"/>
+      <w:bookmarkEnd w:id="2"/>
       <w:r>
         <w:t>Analysis on Gun Violence Data from 1980-201</w:t>
       </w:r>
@@ -162,8 +173,8 @@
           <w:b/>
         </w:rPr>
       </w:pPr>
-      <w:bookmarkStart w:id="2" w:name="_ng30guuqqp2v" w:colFirst="0" w:colLast="0"/>
-      <w:bookmarkEnd w:id="2"/>
+      <w:bookmarkStart w:id="3" w:name="_ng30guuqqp2v" w:colFirst="0" w:colLast="0"/>
+      <w:bookmarkEnd w:id="3"/>
       <w:r>
         <w:rPr>
           <w:b/>
@@ -307,8 +318,8 @@
           <w:between w:val="nil"/>
         </w:pBdr>
       </w:pPr>
-      <w:bookmarkStart w:id="3" w:name="_au51mny0sx6" w:colFirst="0" w:colLast="0"/>
-      <w:bookmarkEnd w:id="3"/>
+      <w:bookmarkStart w:id="4" w:name="_au51mny0sx6" w:colFirst="0" w:colLast="0"/>
+      <w:bookmarkEnd w:id="4"/>
       <w:r>
         <w:lastRenderedPageBreak/>
         <w:t>Overview of Data Set</w:t>
@@ -1024,8 +1035,8 @@
           <w:between w:val="nil"/>
         </w:pBdr>
       </w:pPr>
-      <w:bookmarkStart w:id="4" w:name="_3at9u9s4e0vp" w:colFirst="0" w:colLast="0"/>
-      <w:bookmarkEnd w:id="4"/>
+      <w:bookmarkStart w:id="5" w:name="_3at9u9s4e0vp" w:colFirst="0" w:colLast="0"/>
+      <w:bookmarkEnd w:id="5"/>
       <w:r>
         <w:lastRenderedPageBreak/>
         <w:t>Goals</w:t>
@@ -1124,8 +1135,8 @@
       <w:pPr>
         <w:pStyle w:val="Heading1"/>
       </w:pPr>
-      <w:bookmarkStart w:id="5" w:name="_lqdylk1cptuh" w:colFirst="0" w:colLast="0"/>
-      <w:bookmarkEnd w:id="5"/>
+      <w:bookmarkStart w:id="6" w:name="_lqdylk1cptuh" w:colFirst="0" w:colLast="0"/>
+      <w:bookmarkEnd w:id="6"/>
       <w:r>
         <w:t>Data Cleaning</w:t>
       </w:r>
@@ -1161,8 +1172,8 @@
           <w:between w:val="nil"/>
         </w:pBdr>
       </w:pPr>
-      <w:bookmarkStart w:id="6" w:name="_4p7xi5bvhxdr" w:colFirst="0" w:colLast="0"/>
-      <w:bookmarkEnd w:id="6"/>
+      <w:bookmarkStart w:id="7" w:name="_4p7xi5bvhxdr" w:colFirst="0" w:colLast="0"/>
+      <w:bookmarkEnd w:id="7"/>
       <w:r>
         <w:t>Analysis of Homicide Data using MapReduce on Hadoop</w:t>
       </w:r>
@@ -1182,8 +1193,8 @@
           <w:between w:val="nil"/>
         </w:pBdr>
       </w:pPr>
-      <w:bookmarkStart w:id="7" w:name="_56kfpodyq5td" w:colFirst="0" w:colLast="0"/>
-      <w:bookmarkEnd w:id="7"/>
+      <w:bookmarkStart w:id="8" w:name="_56kfpodyq5td" w:colFirst="0" w:colLast="0"/>
+      <w:bookmarkEnd w:id="8"/>
       <w:r>
         <w:t>Simple MapReduce to Count Data</w:t>
       </w:r>
@@ -1366,8 +1377,8 @@
           <w:numId w:val="2"/>
         </w:numPr>
       </w:pPr>
-      <w:bookmarkStart w:id="8" w:name="_opbi9l4w3epd" w:colFirst="0" w:colLast="0"/>
-      <w:bookmarkEnd w:id="8"/>
+      <w:bookmarkStart w:id="9" w:name="_opbi9l4w3epd" w:colFirst="0" w:colLast="0"/>
+      <w:bookmarkEnd w:id="9"/>
       <w:r>
         <w:t>Count Number of Homicides By Year</w:t>
       </w:r>
@@ -1516,8 +1527,8 @@
           <w:numId w:val="2"/>
         </w:numPr>
       </w:pPr>
-      <w:bookmarkStart w:id="9" w:name="_b4tpwin0nm3a" w:colFirst="0" w:colLast="0"/>
-      <w:bookmarkEnd w:id="9"/>
+      <w:bookmarkStart w:id="10" w:name="_b4tpwin0nm3a" w:colFirst="0" w:colLast="0"/>
+      <w:bookmarkEnd w:id="10"/>
       <w:r>
         <w:t>Count Number of Homicides By City</w:t>
       </w:r>
@@ -1611,8 +1622,8 @@
           <w:numId w:val="2"/>
         </w:numPr>
       </w:pPr>
-      <w:bookmarkStart w:id="10" w:name="_bvzuq3tvvs7y" w:colFirst="0" w:colLast="0"/>
-      <w:bookmarkEnd w:id="10"/>
+      <w:bookmarkStart w:id="11" w:name="_bvzuq3tvvs7y" w:colFirst="0" w:colLast="0"/>
+      <w:bookmarkEnd w:id="11"/>
       <w:r>
         <w:t>Top 10: Estimating Safest City using Data from Step 3</w:t>
       </w:r>
@@ -1736,8 +1747,8 @@
           <w:numId w:val="2"/>
         </w:numPr>
       </w:pPr>
-      <w:bookmarkStart w:id="11" w:name="_3tr1d3b2ycwa" w:colFirst="0" w:colLast="0"/>
-      <w:bookmarkEnd w:id="11"/>
+      <w:bookmarkStart w:id="12" w:name="_3tr1d3b2ycwa" w:colFirst="0" w:colLast="0"/>
+      <w:bookmarkEnd w:id="12"/>
       <w:r>
         <w:lastRenderedPageBreak/>
         <w:t>Top 10: Estimating Most Violent City with Data from Step 3</w:t>
@@ -1832,8 +1843,8 @@
           <w:numId w:val="2"/>
         </w:numPr>
       </w:pPr>
-      <w:bookmarkStart w:id="12" w:name="_wlmbhbq7x0e8" w:colFirst="0" w:colLast="0"/>
-      <w:bookmarkEnd w:id="12"/>
+      <w:bookmarkStart w:id="13" w:name="_wlmbhbq7x0e8" w:colFirst="0" w:colLast="0"/>
+      <w:bookmarkEnd w:id="13"/>
       <w:r>
         <w:lastRenderedPageBreak/>
         <w:t>Classification and counting of Perpetrators by Age Group.</w:t>
@@ -1965,8 +1976,8 @@
           <w:numId w:val="2"/>
         </w:numPr>
       </w:pPr>
-      <w:bookmarkStart w:id="13" w:name="_w11xzkbb6o1" w:colFirst="0" w:colLast="0"/>
-      <w:bookmarkEnd w:id="13"/>
+      <w:bookmarkStart w:id="14" w:name="_w11xzkbb6o1" w:colFirst="0" w:colLast="0"/>
+      <w:bookmarkEnd w:id="14"/>
       <w:r>
         <w:lastRenderedPageBreak/>
         <w:t>Number of Shooting Events for each Weapon</w:t>
@@ -2059,8 +2070,8 @@
           <w:numId w:val="2"/>
         </w:numPr>
       </w:pPr>
-      <w:bookmarkStart w:id="14" w:name="_n24lon1r7bn3" w:colFirst="0" w:colLast="0"/>
-      <w:bookmarkEnd w:id="14"/>
+      <w:bookmarkStart w:id="15" w:name="_n24lon1r7bn3" w:colFirst="0" w:colLast="0"/>
+      <w:bookmarkEnd w:id="15"/>
       <w:r>
         <w:lastRenderedPageBreak/>
         <w:t>TOP 10: Most Frequently Used Weapons using Data From Step 7</w:t>
@@ -2087,7 +2098,7 @@
             <w:tcW w:w="9350" w:type="dxa"/>
           </w:tcPr>
           <w:p>
-            <w:bookmarkStart w:id="15" w:name="_Hlk27110990"/>
+            <w:bookmarkStart w:id="16" w:name="_Hlk27110990"/>
             <w:r>
               <w:t>Top 10 Frequent Weapons</w:t>
             </w:r>
@@ -2143,7 +2154,7 @@
           </w:p>
         </w:tc>
       </w:tr>
-      <w:bookmarkEnd w:id="15"/>
+      <w:bookmarkEnd w:id="16"/>
     </w:tbl>
     <w:p>
       <w:pPr>
@@ -2162,8 +2173,8 @@
           <w:numId w:val="2"/>
         </w:numPr>
       </w:pPr>
-      <w:bookmarkStart w:id="16" w:name="_1hsn0aobvxdu" w:colFirst="0" w:colLast="0"/>
-      <w:bookmarkEnd w:id="16"/>
+      <w:bookmarkStart w:id="17" w:name="_1hsn0aobvxdu" w:colFirst="0" w:colLast="0"/>
+      <w:bookmarkEnd w:id="17"/>
       <w:r>
         <w:lastRenderedPageBreak/>
         <w:t>Number of Deaths per Weapon</w:t>
@@ -2263,8 +2274,8 @@
           <w:numId w:val="2"/>
         </w:numPr>
       </w:pPr>
-      <w:bookmarkStart w:id="17" w:name="_ohq7lpqvm1ii" w:colFirst="0" w:colLast="0"/>
-      <w:bookmarkEnd w:id="17"/>
+      <w:bookmarkStart w:id="18" w:name="_ohq7lpqvm1ii" w:colFirst="0" w:colLast="0"/>
+      <w:bookmarkEnd w:id="18"/>
       <w:r>
         <w:lastRenderedPageBreak/>
         <w:t xml:space="preserve"> Deadliest Weapons by Number of Deaths using Data from Step 9</w:t>
@@ -2285,7 +2296,7 @@
             <w:tcW w:w="9350" w:type="dxa"/>
           </w:tcPr>
           <w:p>
-            <w:bookmarkStart w:id="18" w:name="_Hlk27110697"/>
+            <w:bookmarkStart w:id="19" w:name="_Hlk27110697"/>
             <w:r>
               <w:t>Deadliest Weapon</w:t>
             </w:r>
@@ -2341,7 +2352,7 @@
           </w:p>
         </w:tc>
       </w:tr>
-      <w:bookmarkEnd w:id="18"/>
+      <w:bookmarkEnd w:id="19"/>
     </w:tbl>
     <w:p/>
     <w:p>
@@ -2434,8 +2445,8 @@
         </w:numPr>
         <w:spacing w:before="0"/>
       </w:pPr>
-      <w:bookmarkStart w:id="19" w:name="_o4ylmrwk9hr" w:colFirst="0" w:colLast="0"/>
-      <w:bookmarkEnd w:id="19"/>
+      <w:bookmarkStart w:id="20" w:name="_o4ylmrwk9hr" w:colFirst="0" w:colLast="0"/>
+      <w:bookmarkEnd w:id="20"/>
       <w:r>
         <w:lastRenderedPageBreak/>
         <w:t>INNER-JOIN: Joining Data from Step 7 and Step 9 to calculate Ratio of Deaths:</w:t>
@@ -2537,8 +2548,8 @@
         </w:numPr>
         <w:spacing w:before="0"/>
       </w:pPr>
-      <w:bookmarkStart w:id="20" w:name="_5nx5lldw17t6" w:colFirst="0" w:colLast="0"/>
-      <w:bookmarkEnd w:id="20"/>
+      <w:bookmarkStart w:id="21" w:name="_5nx5lldw17t6" w:colFirst="0" w:colLast="0"/>
+      <w:bookmarkEnd w:id="21"/>
       <w:r>
         <w:lastRenderedPageBreak/>
         <w:t>INVERTED INDEX: Looking at Primary Target Victim Race for each Perpetrator Race and Counting the events</w:t>
@@ -2633,8 +2644,8 @@
         </w:numPr>
         <w:spacing w:before="0"/>
       </w:pPr>
-      <w:bookmarkStart w:id="21" w:name="_l3symb5wwnnc" w:colFirst="0" w:colLast="0"/>
-      <w:bookmarkEnd w:id="21"/>
+      <w:bookmarkStart w:id="22" w:name="_l3symb5wwnnc" w:colFirst="0" w:colLast="0"/>
+      <w:bookmarkEnd w:id="22"/>
       <w:r>
         <w:lastRenderedPageBreak/>
         <w:t xml:space="preserve"> SUMMARIZATION PATTERNS: Calculating the Average Age of the Perpetrator in each State</w:t>
@@ -2733,8 +2744,8 @@
         </w:numPr>
         <w:spacing w:before="0"/>
       </w:pPr>
-      <w:bookmarkStart w:id="22" w:name="_s0iejup57ns" w:colFirst="0" w:colLast="0"/>
-      <w:bookmarkEnd w:id="22"/>
+      <w:bookmarkStart w:id="23" w:name="_s0iejup57ns" w:colFirst="0" w:colLast="0"/>
+      <w:bookmarkEnd w:id="23"/>
       <w:r>
         <w:lastRenderedPageBreak/>
         <w:t>SECONDARY SORT: Calculating the Cities in each State with most Homicide Events.  Uses Input from Step 3.</w:t>
@@ -2823,8 +2834,8 @@
           <w:between w:val="nil"/>
         </w:pBdr>
       </w:pPr>
-      <w:bookmarkStart w:id="23" w:name="_yyrhu7ml5bea" w:colFirst="0" w:colLast="0"/>
-      <w:bookmarkEnd w:id="23"/>
+      <w:bookmarkStart w:id="24" w:name="_yyrhu7ml5bea" w:colFirst="0" w:colLast="0"/>
+      <w:bookmarkEnd w:id="24"/>
     </w:p>
     <w:p/>
     <w:p/>
@@ -2843,8 +2854,8 @@
           <w:between w:val="nil"/>
         </w:pBdr>
       </w:pPr>
-      <w:bookmarkStart w:id="24" w:name="_viesjwwz7e5e" w:colFirst="0" w:colLast="0"/>
-      <w:bookmarkEnd w:id="24"/>
+      <w:bookmarkStart w:id="25" w:name="_viesjwwz7e5e" w:colFirst="0" w:colLast="0"/>
+      <w:bookmarkEnd w:id="25"/>
       <w:r>
         <w:lastRenderedPageBreak/>
         <w:t>Analysis of Homicide Report Data using Apache PIG</w:t>
@@ -2865,8 +2876,8 @@
           <w:between w:val="nil"/>
         </w:pBdr>
       </w:pPr>
-      <w:bookmarkStart w:id="25" w:name="_buwz1tcz7y35" w:colFirst="0" w:colLast="0"/>
-      <w:bookmarkEnd w:id="25"/>
+      <w:bookmarkStart w:id="26" w:name="_buwz1tcz7y35" w:colFirst="0" w:colLast="0"/>
+      <w:bookmarkEnd w:id="26"/>
       <w:r>
         <w:t>Top 20: Years with most number of Homicide Events</w:t>
       </w:r>
@@ -3321,8 +3332,8 @@
           <w:numId w:val="4"/>
         </w:numPr>
       </w:pPr>
-      <w:bookmarkStart w:id="26" w:name="_4ckxmt3iqkpe" w:colFirst="0" w:colLast="0"/>
-      <w:bookmarkEnd w:id="26"/>
+      <w:bookmarkStart w:id="27" w:name="_4ckxmt3iqkpe" w:colFirst="0" w:colLast="0"/>
+      <w:bookmarkEnd w:id="27"/>
       <w:r>
         <w:lastRenderedPageBreak/>
         <w:t>Number of Homicides by Race, Per Year</w:t>
@@ -3450,8 +3461,8 @@
           <w:numId w:val="4"/>
         </w:numPr>
       </w:pPr>
-      <w:bookmarkStart w:id="27" w:name="_p3m3okq8eemt" w:colFirst="0" w:colLast="0"/>
-      <w:bookmarkEnd w:id="27"/>
+      <w:bookmarkStart w:id="28" w:name="_p3m3okq8eemt" w:colFirst="0" w:colLast="0"/>
+      <w:bookmarkEnd w:id="28"/>
       <w:r>
         <w:lastRenderedPageBreak/>
         <w:t>Proportion of Solved : Total Cases by Year and State</w:t>
@@ -3602,8 +3613,8 @@
           <w:numId w:val="4"/>
         </w:numPr>
       </w:pPr>
-      <w:bookmarkStart w:id="28" w:name="_kitvvqmq7uby" w:colFirst="0" w:colLast="0"/>
-      <w:bookmarkEnd w:id="28"/>
+      <w:bookmarkStart w:id="29" w:name="_kitvvqmq7uby" w:colFirst="0" w:colLast="0"/>
+      <w:bookmarkEnd w:id="29"/>
       <w:r>
         <w:lastRenderedPageBreak/>
         <w:t>Count of each combination of Perpetrator Race: Victim Race</w:t>
@@ -4897,7 +4908,6 @@
           </w:p>
           <w:p>
             <w:r>
-              <w:lastRenderedPageBreak/>
               <w:tab/>
             </w:r>
             <w:r>
@@ -5319,7 +5329,6 @@
           </w:p>
           <w:p>
             <w:r>
-              <w:lastRenderedPageBreak/>
               <w:t>import org.apache.hadoop.mapreduce.Mapper;</w:t>
             </w:r>
           </w:p>
@@ -5533,7 +5542,6 @@
               </w:numPr>
             </w:pPr>
             <w:r>
-              <w:lastRenderedPageBreak/>
               <w:t>HOMICIDE BY YEAR</w:t>
             </w:r>
           </w:p>
@@ -5847,7 +5855,6 @@
           </w:p>
           <w:p>
             <w:r>
-              <w:lastRenderedPageBreak/>
               <w:tab/>
             </w:r>
             <w:r>
@@ -6204,7 +6211,6 @@
           </w:p>
           <w:p>
             <w:r>
-              <w:lastRenderedPageBreak/>
               <w:t xml:space="preserve">        String line = value.toString();</w:t>
             </w:r>
           </w:p>
@@ -6431,7 +6437,6 @@
               </w:numPr>
             </w:pPr>
             <w:r>
-              <w:lastRenderedPageBreak/>
               <w:t>HOMICIDE BY CITY</w:t>
             </w:r>
           </w:p>
@@ -6745,7 +6750,6 @@
           </w:p>
           <w:p>
             <w:r>
-              <w:lastRenderedPageBreak/>
               <w:tab/>
             </w:r>
             <w:r>
@@ -7102,7 +7106,6 @@
           </w:p>
           <w:p>
             <w:r>
-              <w:lastRenderedPageBreak/>
               <w:t xml:space="preserve">        String line = value.toString();</w:t>
             </w:r>
           </w:p>
@@ -7807,7 +7810,6 @@
           </w:p>
           <w:p>
             <w:r>
-              <w:lastRenderedPageBreak/>
               <w:t xml:space="preserve">        for (Map.Entry&lt;Long, String&gt; entry : tmap.entrySet()) {</w:t>
             </w:r>
           </w:p>
@@ -7976,7 +7978,6 @@
           <w:p/>
           <w:p>
             <w:r>
-              <w:lastRenderedPageBreak/>
               <w:t xml:space="preserve">        if (tmap2.size() &gt; 10) {</w:t>
             </w:r>
           </w:p>
@@ -8261,7 +8262,6 @@
               </w:numPr>
             </w:pPr>
             <w:r>
-              <w:lastRenderedPageBreak/>
               <w:t>MOST VIOLENT CITY</w:t>
             </w:r>
           </w:p>
@@ -8734,7 +8734,6 @@
           <w:p/>
           <w:p>
             <w:r>
-              <w:lastRenderedPageBreak/>
               <w:t xml:space="preserve">            context.write(new Text(city_name), new LongWritable(count));</w:t>
             </w:r>
           </w:p>
@@ -8907,7 +8906,6 @@
           </w:p>
           <w:p>
             <w:r>
-              <w:lastRenderedPageBreak/>
               <w:t xml:space="preserve">    public void cleanup(Context context) throws IOException,</w:t>
             </w:r>
           </w:p>
@@ -9210,7 +9208,6 @@
               </w:numPr>
             </w:pPr>
             <w:r>
-              <w:lastRenderedPageBreak/>
               <w:t>HOMICIDE BY WEAPON</w:t>
             </w:r>
           </w:p>
@@ -9555,7 +9552,6 @@
           </w:p>
           <w:p>
             <w:r>
-              <w:lastRenderedPageBreak/>
               <w:tab/>
             </w:r>
             <w:r>
@@ -9885,7 +9881,6 @@
           </w:p>
           <w:p>
             <w:r>
-              <w:lastRenderedPageBreak/>
               <w:t xml:space="preserve">            return;</w:t>
             </w:r>
           </w:p>
@@ -10595,7 +10590,6 @@
           <w:p/>
           <w:p>
             <w:r>
-              <w:lastRenderedPageBreak/>
               <w:t xml:space="preserve">            long count = entry.getKey();</w:t>
             </w:r>
           </w:p>
@@ -10768,7 +10762,6 @@
           </w:p>
           <w:p>
             <w:r>
-              <w:lastRenderedPageBreak/>
               <w:t xml:space="preserve">        }</w:t>
             </w:r>
           </w:p>
@@ -11054,7 +11047,6 @@
               </w:numPr>
             </w:pPr>
             <w:r>
-              <w:lastRenderedPageBreak/>
               <w:t>NUMBER OF DEATHS PER WEAPON</w:t>
             </w:r>
           </w:p>
@@ -11368,7 +11360,6 @@
           </w:p>
           <w:p>
             <w:r>
-              <w:lastRenderedPageBreak/>
               <w:t xml:space="preserve">                        job.setMapOutputKeyClass(Text.class);</w:t>
             </w:r>
           </w:p>
@@ -12422,7 +12413,6 @@
           </w:p>
           <w:p>
             <w:r>
-              <w:lastRenderedPageBreak/>
               <w:t xml:space="preserve">        for (Map.Entry&lt;Long, String&gt; entry : tmap.entrySet()) {</w:t>
             </w:r>
           </w:p>
@@ -12590,7 +12580,6 @@
           <w:p/>
           <w:p>
             <w:r>
-              <w:lastRenderedPageBreak/>
               <w:t xml:space="preserve">        tmap2.put(count, name);</w:t>
             </w:r>
           </w:p>
@@ -12870,7 +12859,6 @@
               </w:numPr>
             </w:pPr>
             <w:r>
-              <w:lastRenderedPageBreak/>
               <w:t>TOP DEADLIEST WEAPONS</w:t>
             </w:r>
           </w:p>
@@ -13519,7 +13507,6 @@
           </w:p>
           <w:p>
             <w:r>
-              <w:lastRenderedPageBreak/>
               <w:t xml:space="preserve">        }</w:t>
             </w:r>
           </w:p>
@@ -13805,7 +13792,6 @@
               </w:numPr>
             </w:pPr>
             <w:r>
-              <w:lastRenderedPageBreak/>
               <w:t>PERPETRATOR BY AGE GROUP</w:t>
             </w:r>
           </w:p>
@@ -14119,7 +14105,6 @@
           </w:p>
           <w:p>
             <w:r>
-              <w:lastRenderedPageBreak/>
               <w:t xml:space="preserve">                        job.setMapOutputKeyClass(Text.class);</w:t>
             </w:r>
           </w:p>
@@ -14485,7 +14470,6 @@
           </w:p>
           <w:p>
             <w:r>
-              <w:lastRenderedPageBreak/>
               <w:t xml:space="preserve">    IntWritable one = new IntWritable(1);</w:t>
             </w:r>
           </w:p>
@@ -14665,7 +14649,6 @@
           </w:p>
           <w:p>
             <w:r>
-              <w:lastRenderedPageBreak/>
               <w:t>import com.ashwin.homicide_by_city.*;</w:t>
             </w:r>
           </w:p>
@@ -14927,7 +14910,6 @@
               </w:numPr>
             </w:pPr>
             <w:r>
-              <w:lastRenderedPageBreak/>
               <w:t>INNER JOIN: RATIO OF DEATHS TO SHOOTING EVENTS FOR EACH GUN TYPE</w:t>
             </w:r>
           </w:p>
@@ -15183,7 +15165,6 @@
           <w:p/>
           <w:p>
             <w:r>
-              <w:lastRenderedPageBreak/>
               <w:t xml:space="preserve">        System.exit(job.waitForCompletion(true) ? 0 : 1);</w:t>
             </w:r>
           </w:p>
@@ -15352,7 +15333,6 @@
           <w:p/>
           <w:p>
             <w:r>
-              <w:lastRenderedPageBreak/>
               <w:t>public class DeadlinessReducer extends Reducer&lt;Text, Text, Text, Text&gt; {</w:t>
             </w:r>
           </w:p>
@@ -15544,7 +15524,6 @@
           <w:p/>
           <w:p>
             <w:r>
-              <w:lastRenderedPageBreak/>
               <w:t>}</w:t>
             </w:r>
           </w:p>
@@ -15781,7 +15760,6 @@
               </w:numPr>
             </w:pPr>
             <w:r>
-              <w:lastRenderedPageBreak/>
               <w:t>INVERTED INDEX: PERPETRATOR RACE VS VICTIM RACE COMPARISON</w:t>
             </w:r>
           </w:p>
@@ -15977,7 +15955,6 @@
           <w:p/>
           <w:p>
             <w:r>
-              <w:lastRenderedPageBreak/>
               <w:t xml:space="preserve">            //Set the input and output paths OK</w:t>
             </w:r>
           </w:p>
@@ -16174,7 +16151,6 @@
           </w:p>
           <w:p>
             <w:r>
-              <w:lastRenderedPageBreak/>
               <w:t xml:space="preserve">        String vic_race;</w:t>
             </w:r>
           </w:p>
@@ -16362,7 +16338,6 @@
           </w:p>
           <w:p>
             <w:r>
-              <w:lastRenderedPageBreak/>
               <w:t xml:space="preserve">     StringBuffer sb = new StringBuffer("");</w:t>
             </w:r>
           </w:p>
@@ -16639,7 +16614,6 @@
               </w:numPr>
             </w:pPr>
             <w:r>
-              <w:lastRenderedPageBreak/>
               <w:t>SUMMARIZATION: AVERAGE AGE OF PERPETRATOR BY STATE</w:t>
             </w:r>
           </w:p>
@@ -16973,7 +16947,6 @@
           </w:p>
           <w:p>
             <w:r>
-              <w:lastRenderedPageBreak/>
               <w:tab/>
             </w:r>
             <w:r>
@@ -17328,7 +17301,6 @@
           </w:p>
           <w:p>
             <w:r>
-              <w:lastRenderedPageBreak/>
               <w:t xml:space="preserve">    protected void reduce(Text key, Iterable&lt;StockTuple&gt; values, Context context)throws IOException,InterruptedException</w:t>
             </w:r>
           </w:p>
@@ -17519,7 +17491,6 @@
           </w:p>
           <w:p>
             <w:r>
-              <w:lastRenderedPageBreak/>
               <w:t xml:space="preserve">            intage = Integer.parseInt(age);</w:t>
             </w:r>
           </w:p>
@@ -17892,7 +17863,6 @@
           </w:p>
           <w:p>
             <w:r>
-              <w:lastRenderedPageBreak/>
               <w:t xml:space="preserve">        Age = in.readLong();</w:t>
             </w:r>
           </w:p>
@@ -18173,7 +18143,6 @@
               </w:numPr>
             </w:pPr>
             <w:r>
-              <w:lastRenderedPageBreak/>
               <w:t xml:space="preserve">SECONDARY SORT: </w:t>
             </w:r>
           </w:p>
@@ -18384,7 +18353,6 @@
           </w:p>
           <w:p>
             <w:r>
-              <w:lastRenderedPageBreak/>
               <w:t xml:space="preserve">        </w:t>
             </w:r>
           </w:p>
@@ -18577,7 +18545,6 @@
           </w:p>
           <w:p>
             <w:r>
-              <w:lastRenderedPageBreak/>
               <w:t xml:space="preserve">        this.state = state;</w:t>
             </w:r>
           </w:p>
@@ -18766,7 +18733,6 @@
           </w:p>
           <w:p>
             <w:r>
-              <w:lastRenderedPageBreak/>
               <w:t xml:space="preserve">    public String toString() {</w:t>
             </w:r>
           </w:p>
@@ -18990,7 +18956,6 @@
           </w:p>
           <w:p>
             <w:r>
-              <w:lastRenderedPageBreak/>
               <w:t xml:space="preserve"> *</w:t>
             </w:r>
           </w:p>
@@ -19193,7 +19158,6 @@
           </w:p>
           <w:p>
             <w:r>
-              <w:lastRenderedPageBreak/>
               <w:tab/>
               <w:t>protected SecondarySortComparator() {</w:t>
             </w:r>
@@ -19626,7 +19590,6 @@
           <w:p/>
           <w:p>
             <w:r>
-              <w:lastRenderedPageBreak/>
               <w:t>/**</w:t>
             </w:r>
           </w:p>
@@ -20206,7 +20169,6 @@
               </w:numPr>
             </w:pPr>
             <w:r>
-              <w:lastRenderedPageBreak/>
               <w:t>NUMBER OF HOMICIDES BY RACE PER YEAR</w:t>
             </w:r>
           </w:p>
@@ -20504,7 +20466,6 @@
               </w:numPr>
             </w:pPr>
             <w:r>
-              <w:lastRenderedPageBreak/>
               <w:t>PROPORTION OF SOLVED TO TOTAL CASES: EFFECTIVENESS OF JUSTICE</w:t>
             </w:r>
           </w:p>
@@ -20624,8 +20585,6 @@
           <w:between w:val="nil"/>
         </w:pBdr>
       </w:pPr>
-      <w:bookmarkStart w:id="29" w:name="_GoBack"/>
-      <w:bookmarkEnd w:id="29"/>
     </w:p>
     <w:p>
       <w:pPr>
